--- a/ENG_CRF_DIALOG+in_primary_care_latest_CLINICIANS.docx
+++ b/ENG_CRF_DIALOG+in_primary_care_latest_CLINICIANS.docx
@@ -271,15 +271,28 @@
         </w:rPr>
         <w:t xml:space="preserve"> (</w:t>
       </w:r>
-      <w:r>
-        <w:rPr>
-          <w:rFonts w:ascii="Calibri" w:eastAsia="Times New Roman" w:hAnsi="Calibri" w:cs="Times New Roman"/>
-          <w:sz w:val="32"/>
-          <w:szCs w:val="32"/>
-          <w:lang w:val="en-US"/>
-        </w:rPr>
-        <w:t>12</w:t>
-      </w:r>
+      <w:ins w:id="0" w:author="Nejra Selak" w:date="2020-12-29T14:12:00Z">
+        <w:r>
+          <w:rPr>
+            <w:rFonts w:ascii="Calibri" w:eastAsia="Times New Roman" w:hAnsi="Calibri" w:cs="Times New Roman"/>
+            <w:sz w:val="32"/>
+            <w:szCs w:val="32"/>
+            <w:lang w:val="en-US"/>
+          </w:rPr>
+          <w:t>29</w:t>
+        </w:r>
+      </w:ins>
+      <w:del w:id="1" w:author="Nejra Selak" w:date="2020-12-29T14:12:00Z">
+        <w:r>
+          <w:rPr>
+            <w:rFonts w:ascii="Calibri" w:eastAsia="Times New Roman" w:hAnsi="Calibri" w:cs="Times New Roman"/>
+            <w:sz w:val="32"/>
+            <w:szCs w:val="32"/>
+            <w:lang w:val="en-US"/>
+          </w:rPr>
+          <w:delText>12</w:delText>
+        </w:r>
+      </w:del>
       <w:r>
         <w:rPr>
           <w:rFonts w:ascii="Calibri" w:eastAsia="Times New Roman" w:hAnsi="Calibri" w:cs="Times New Roman"/>
@@ -954,7 +967,7 @@
           </mc:Choice>
           <mc:Fallback>
             <w:pict>
-              <v:group w14:anchorId="730FDC56" id="Group 88" o:spid="_x0000_s1026" style="position:absolute;margin-left:-12.6pt;margin-top:7.1pt;width:194.25pt;height:22.5pt;z-index:251656192" coordsize="24669,2857" o:gfxdata="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">
+              <v:group w14:anchorId="7CFF0581" id="Group 88" o:spid="_x0000_s1026" style="position:absolute;margin-left:-12.6pt;margin-top:7.1pt;width:194.25pt;height:22.5pt;z-index:251656192" coordsize="24669,2857" o:gfxdata="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">
                 <v:group id="Group 77" o:spid="_x0000_s1027" style="position:absolute;width:24669;height:2857" coordsize="24669,2857" o:gfxdata="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">
                   <v:rect id="Rectangle 78" o:spid="_x0000_s1028" style="position:absolute;width:2286;height:2857;visibility:visible;mso-wrap-style:square;v-text-anchor:top" o:gfxdata="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" strokeweight="1.5pt"/>
                   <v:rect id="Rectangle 4" o:spid="_x0000_s1029" style="position:absolute;left:2762;width:2286;height:2857;visibility:visible;mso-wrap-style:square;v-text-anchor:top" o:gfxdata="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" strokeweight="1.5pt"/>
@@ -1084,7 +1097,7 @@
           </mc:Choice>
           <mc:Fallback>
             <w:pict>
-              <v:group w14:anchorId="51764F39" id="Group 89" o:spid="_x0000_s1026" style="position:absolute;margin-left:393.75pt;margin-top:8.65pt;width:39.75pt;height:22.5pt;z-index:251657216" coordsize="504825,285750" o:gfxdata="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">
+              <v:group w14:anchorId="2D432D07" id="Group 89" o:spid="_x0000_s1026" style="position:absolute;margin-left:393.75pt;margin-top:8.65pt;width:39.75pt;height:22.5pt;z-index:251657216" coordsize="504825,285750" o:gfxdata="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">
                 <v:rect id="Rectangle 90" o:spid="_x0000_s1027" style="position:absolute;width:228600;height:285750;visibility:visible;mso-wrap-style:square;v-text-anchor:top" o:gfxdata="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" strokeweight="1.5pt"/>
                 <v:rect id="Rectangle 4" o:spid="_x0000_s1028" style="position:absolute;left:276225;width:228600;height:285750;visibility:visible;mso-wrap-style:square;v-text-anchor:top" o:gfxdata="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" strokeweight="1.5pt"/>
               </v:group>
@@ -1352,7 +1365,7 @@
           </mc:Choice>
           <mc:Fallback>
             <w:pict>
-              <v:group w14:anchorId="343C7A6F" id="Group 69" o:spid="_x0000_s1026" style="position:absolute;margin-left:210pt;margin-top:7.35pt;width:138pt;height:23.25pt;z-index:251655168;mso-width-relative:margin" coordsize="17526,2952" o:gfxdata="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">
+              <v:group w14:anchorId="2CC824DB" id="Group 69" o:spid="_x0000_s1026" style="position:absolute;margin-left:210pt;margin-top:7.35pt;width:138pt;height:23.25pt;z-index:251655168;mso-width-relative:margin" coordsize="17526,2952" o:gfxdata="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">
                 <v:rect id="Rectangle 70" o:spid="_x0000_s1027" style="position:absolute;width:2286;height:2857;visibility:visible;mso-wrap-style:square;v-text-anchor:top" o:gfxdata="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" strokeweight="1.5pt"/>
                 <v:rect id="Rectangle 4" o:spid="_x0000_s1028" style="position:absolute;left:2762;width:2286;height:2857;visibility:visible;mso-wrap-style:square;v-text-anchor:top" o:gfxdata="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" strokeweight="1.5pt"/>
                 <v:rect id="Rectangle 5" o:spid="_x0000_s1029" style="position:absolute;left:5524;width:2286;height:2857;visibility:visible;mso-wrap-style:square;v-text-anchor:top" o:gfxdata="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" strokeweight="1.5pt"/>
@@ -3518,6 +3531,14 @@
     <w:abstractNumId w:val="8"/>
   </w:num>
 </w:numbering>
+</file>
+
+<file path=word/people.xml><?xml version="1.0" encoding="utf-8"?>
+<w15:people xmlns:wpc="http://schemas.microsoft.com/office/word/2010/wordprocessingCanvas" xmlns:cx="http://schemas.microsoft.com/office/drawing/2014/chartex" xmlns:cx1="http://schemas.microsoft.com/office/drawing/2015/9/8/chartex" xmlns:cx2="http://schemas.microsoft.com/office/drawing/2015/10/21/chartex" xmlns:cx3="http://schemas.microsoft.com/office/drawing/2016/5/9/chartex" xmlns:cx4="http://schemas.microsoft.com/office/drawing/2016/5/10/chartex" xmlns:cx5="http://schemas.microsoft.com/office/drawing/2016/5/11/chartex" xmlns:cx6="http://schemas.microsoft.com/office/drawing/2016/5/12/chartex" xmlns:cx7="http://schemas.microsoft.com/office/drawing/2016/5/13/chartex" xmlns:cx8="http://schemas.microsoft.com/office/drawing/2016/5/14/chartex" xmlns:mc="http://schemas.openxmlformats.org/markup-compatibility/2006" xmlns:aink="http://schemas.microsoft.com/office/drawing/2016/ink" xmlns:am3d="http://schemas.microsoft.com/office/drawing/2017/model3d" xmlns:o="urn:schemas-microsoft-com:office:office" xmlns:r="http://schemas.openxmlformats.org/officeDocument/2006/relationships" xmlns:m="http://schemas.openxmlformats.org/officeDocument/2006/math" xmlns:v="urn:schemas-microsoft-com:vml" xmlns:wp14="http://schemas.microsoft.com/office/word/2010/wordprocessingDrawing" xmlns:wp="http://schemas.openxmlformats.org/drawingml/2006/wordprocessingDrawing" xmlns:w10="urn:schemas-microsoft-com:office:word" xmlns:w="http://schemas.openxmlformats.org/wordprocessingml/2006/main" xmlns:w14="http://schemas.microsoft.com/office/word/2010/wordml" xmlns:w15="http://schemas.microsoft.com/office/word/2012/wordml" xmlns:w16cex="http://schemas.microsoft.com/office/word/2018/wordml/cex" xmlns:w16cid="http://schemas.microsoft.com/office/word/2016/wordml/cid" xmlns:w16="http://schemas.microsoft.com/office/word/2018/wordml" xmlns:w16se="http://schemas.microsoft.com/office/word/2015/wordml/symex" xmlns:wpg="http://schemas.microsoft.com/office/word/2010/wordprocessingGroup" xmlns:wpi="http://schemas.microsoft.com/office/word/2010/wordprocessingInk" xmlns:wne="http://schemas.microsoft.com/office/word/2006/wordml" xmlns:wps="http://schemas.microsoft.com/office/word/2010/wordprocessingShape" mc:Ignorable="w14 w15 w16se w16cid w16 w16cex wp14">
+  <w15:person w15:author="Nejra Selak">
+    <w15:presenceInfo w15:providerId="Windows Live" w15:userId="7895b44951d19bf0"/>
+  </w15:person>
+</w15:people>
 </file>
 
 <file path=word/styles.xml><?xml version="1.0" encoding="utf-8"?>
